--- a/Game Stuff/FinalDocumentation.docx
+++ b/Game Stuff/FinalDocumentation.docx
@@ -981,24 +981,33 @@
           <w:numId w:val="3"/>
         </w:numPr>
         <w:rPr>
-          <w:sz w:val="24"/>
-          <w:szCs w:val="24"/>
-        </w:rPr>
-      </w:pPr>
-      <w:r>
-        <w:rPr>
-          <w:b/>
-          <w:sz w:val="24"/>
-          <w:szCs w:val="24"/>
-        </w:rPr>
-        <w:t xml:space="preserve">Image Factory: </w:t>
-      </w:r>
-      <w:r>
-        <w:rPr>
-          <w:sz w:val="24"/>
-          <w:szCs w:val="24"/>
-        </w:rPr>
-        <w:t>We used Simple Factory for our images in order to simplify the creation of the multiple images used in the game.</w:t>
+          <w:b/>
+          <w:sz w:val="24"/>
+          <w:szCs w:val="24"/>
+        </w:rPr>
+      </w:pPr>
+      <w:r>
+        <w:rPr>
+          <w:b/>
+          <w:sz w:val="24"/>
+          <w:szCs w:val="24"/>
+        </w:rPr>
+        <w:t>Action Factory:</w:t>
+      </w:r>
+      <w:r>
+        <w:rPr>
+          <w:b/>
+          <w:sz w:val="24"/>
+          <w:szCs w:val="24"/>
+        </w:rPr>
+        <w:t xml:space="preserve"> </w:t>
+      </w:r>
+      <w:r>
+        <w:rPr>
+          <w:sz w:val="24"/>
+          <w:szCs w:val="24"/>
+        </w:rPr>
+        <w:t xml:space="preserve">We used Simple Factory for our actions in order to simplify the creation of actions and quickly swap them at runtime. </w:t>
       </w:r>
     </w:p>
     <w:p>
@@ -1044,34 +1053,34 @@
           <w:numId w:val="3"/>
         </w:numPr>
         <w:rPr>
-          <w:b/>
-          <w:sz w:val="24"/>
-          <w:szCs w:val="24"/>
-        </w:rPr>
-      </w:pPr>
-      <w:r>
-        <w:rPr>
-          <w:b/>
-          <w:sz w:val="24"/>
-          <w:szCs w:val="24"/>
-        </w:rPr>
-        <w:t>Action Factory:</w:t>
-      </w:r>
-      <w:r>
-        <w:rPr>
-          <w:b/>
-          <w:sz w:val="24"/>
-          <w:szCs w:val="24"/>
-        </w:rPr>
-        <w:t xml:space="preserve"> </w:t>
-      </w:r>
-      <w:r>
-        <w:rPr>
-          <w:sz w:val="24"/>
-          <w:szCs w:val="24"/>
-        </w:rPr>
-        <w:t xml:space="preserve">We used Simple Factory for our actions in order to simplify the creation of actions and quickly swap them at runtime. </w:t>
-      </w:r>
+          <w:sz w:val="24"/>
+          <w:szCs w:val="24"/>
+        </w:rPr>
+      </w:pPr>
+      <w:r>
+        <w:rPr>
+          <w:b/>
+          <w:sz w:val="24"/>
+          <w:szCs w:val="24"/>
+        </w:rPr>
+        <w:t xml:space="preserve">Image Factory: </w:t>
+      </w:r>
+      <w:r>
+        <w:rPr>
+          <w:sz w:val="24"/>
+          <w:szCs w:val="24"/>
+        </w:rPr>
+        <w:t>We used Simple Factory for our images in order to simplify the creation of the multiple images used in the game.</w:t>
+      </w:r>
+    </w:p>
+    <w:p>
+      <w:pPr>
+        <w:pStyle w:val="ListParagraph"/>
+        <w:rPr>
+          <w:sz w:val="24"/>
+          <w:szCs w:val="24"/>
+        </w:rPr>
+      </w:pPr>
     </w:p>
     <w:p>
       <w:pPr>
@@ -1278,6 +1287,84 @@
           <w:sz w:val="24"/>
           <w:szCs w:val="24"/>
         </w:rPr>
+        <w:tab/>
+        <w:t>Robot Decorator</w:t>
+      </w:r>
+    </w:p>
+    <w:p>
+      <w:pPr>
+        <w:rPr>
+          <w:b/>
+          <w:sz w:val="24"/>
+          <w:szCs w:val="24"/>
+        </w:rPr>
+      </w:pPr>
+      <w:r>
+        <w:rPr>
+          <w:b/>
+          <w:sz w:val="24"/>
+          <w:szCs w:val="24"/>
+        </w:rPr>
+        <w:tab/>
+      </w:r>
+      <w:r>
+        <w:rPr>
+          <w:b/>
+          <w:noProof/>
+          <w:sz w:val="24"/>
+          <w:szCs w:val="24"/>
+        </w:rPr>
+        <w:drawing>
+          <wp:inline distT="0" distB="0" distL="0" distR="0">
+            <wp:extent cx="4143375" cy="3000375"/>
+            <wp:effectExtent l="19050" t="0" r="9525" b="0"/>
+            <wp:docPr id="5" name="Picture 4" descr="RobotDecorator.png"/>
+            <wp:cNvGraphicFramePr>
+              <a:graphicFrameLocks xmlns:a="http://schemas.openxmlformats.org/drawingml/2006/main" noChangeAspect="1"/>
+            </wp:cNvGraphicFramePr>
+            <a:graphic xmlns:a="http://schemas.openxmlformats.org/drawingml/2006/main">
+              <a:graphicData uri="http://schemas.openxmlformats.org/drawingml/2006/picture">
+                <pic:pic xmlns:pic="http://schemas.openxmlformats.org/drawingml/2006/picture">
+                  <pic:nvPicPr>
+                    <pic:cNvPr id="0" name="RobotDecorator.png"/>
+                    <pic:cNvPicPr/>
+                  </pic:nvPicPr>
+                  <pic:blipFill>
+                    <a:blip r:embed="rId9" cstate="print"/>
+                    <a:stretch>
+                      <a:fillRect/>
+                    </a:stretch>
+                  </pic:blipFill>
+                  <pic:spPr>
+                    <a:xfrm>
+                      <a:off x="0" y="0"/>
+                      <a:ext cx="4143375" cy="3000375"/>
+                    </a:xfrm>
+                    <a:prstGeom prst="rect">
+                      <a:avLst/>
+                    </a:prstGeom>
+                  </pic:spPr>
+                </pic:pic>
+              </a:graphicData>
+            </a:graphic>
+          </wp:inline>
+        </w:drawing>
+      </w:r>
+    </w:p>
+    <w:p>
+      <w:pPr>
+        <w:rPr>
+          <w:b/>
+          <w:sz w:val="24"/>
+          <w:szCs w:val="24"/>
+        </w:rPr>
+      </w:pPr>
+      <w:r>
+        <w:rPr>
+          <w:b/>
+          <w:sz w:val="24"/>
+          <w:szCs w:val="24"/>
+        </w:rPr>
         <w:t>Factory</w:t>
       </w:r>
     </w:p>
@@ -1295,6 +1382,257 @@
           <w:sz w:val="24"/>
           <w:szCs w:val="24"/>
         </w:rPr>
+        <w:tab/>
+        <w:t>Action Factory</w:t>
+      </w:r>
+    </w:p>
+    <w:p>
+      <w:pPr>
+        <w:rPr>
+          <w:b/>
+          <w:sz w:val="24"/>
+          <w:szCs w:val="24"/>
+        </w:rPr>
+      </w:pPr>
+      <w:r>
+        <w:rPr>
+          <w:b/>
+          <w:sz w:val="24"/>
+          <w:szCs w:val="24"/>
+        </w:rPr>
+        <w:tab/>
+      </w:r>
+      <w:r>
+        <w:rPr>
+          <w:b/>
+          <w:noProof/>
+          <w:sz w:val="24"/>
+          <w:szCs w:val="24"/>
+        </w:rPr>
+        <w:drawing>
+          <wp:inline distT="0" distB="0" distL="0" distR="0">
+            <wp:extent cx="2524125" cy="1190625"/>
+            <wp:effectExtent l="19050" t="0" r="9525" b="0"/>
+            <wp:docPr id="3" name="Picture 2" descr="ActionFactory.png"/>
+            <wp:cNvGraphicFramePr>
+              <a:graphicFrameLocks xmlns:a="http://schemas.openxmlformats.org/drawingml/2006/main" noChangeAspect="1"/>
+            </wp:cNvGraphicFramePr>
+            <a:graphic xmlns:a="http://schemas.openxmlformats.org/drawingml/2006/main">
+              <a:graphicData uri="http://schemas.openxmlformats.org/drawingml/2006/picture">
+                <pic:pic xmlns:pic="http://schemas.openxmlformats.org/drawingml/2006/picture">
+                  <pic:nvPicPr>
+                    <pic:cNvPr id="0" name="ActionFactory.png"/>
+                    <pic:cNvPicPr/>
+                  </pic:nvPicPr>
+                  <pic:blipFill>
+                    <a:blip r:embed="rId10" cstate="print"/>
+                    <a:stretch>
+                      <a:fillRect/>
+                    </a:stretch>
+                  </pic:blipFill>
+                  <pic:spPr>
+                    <a:xfrm>
+                      <a:off x="0" y="0"/>
+                      <a:ext cx="2524125" cy="1190625"/>
+                    </a:xfrm>
+                    <a:prstGeom prst="rect">
+                      <a:avLst/>
+                    </a:prstGeom>
+                  </pic:spPr>
+                </pic:pic>
+              </a:graphicData>
+            </a:graphic>
+          </wp:inline>
+        </w:drawing>
+      </w:r>
+    </w:p>
+    <w:p>
+      <w:pPr>
+        <w:ind w:left="720"/>
+        <w:rPr>
+          <w:b/>
+          <w:sz w:val="24"/>
+          <w:szCs w:val="24"/>
+        </w:rPr>
+      </w:pPr>
+      <w:r>
+        <w:rPr>
+          <w:b/>
+          <w:sz w:val="24"/>
+          <w:szCs w:val="24"/>
+        </w:rPr>
+        <w:t>Image Factory</w:t>
+      </w:r>
+    </w:p>
+    <w:p>
+      <w:pPr>
+        <w:ind w:left="720"/>
+        <w:rPr>
+          <w:b/>
+          <w:sz w:val="24"/>
+          <w:szCs w:val="24"/>
+        </w:rPr>
+      </w:pPr>
+      <w:r>
+        <w:rPr>
+          <w:b/>
+          <w:noProof/>
+          <w:sz w:val="24"/>
+          <w:szCs w:val="24"/>
+        </w:rPr>
+        <w:drawing>
+          <wp:inline distT="0" distB="0" distL="0" distR="0">
+            <wp:extent cx="1952625" cy="1000125"/>
+            <wp:effectExtent l="19050" t="0" r="9525" b="0"/>
+            <wp:docPr id="1" name="Picture 0" descr="ImageFactory.png"/>
+            <wp:cNvGraphicFramePr>
+              <a:graphicFrameLocks xmlns:a="http://schemas.openxmlformats.org/drawingml/2006/main" noChangeAspect="1"/>
+            </wp:cNvGraphicFramePr>
+            <a:graphic xmlns:a="http://schemas.openxmlformats.org/drawingml/2006/main">
+              <a:graphicData uri="http://schemas.openxmlformats.org/drawingml/2006/picture">
+                <pic:pic xmlns:pic="http://schemas.openxmlformats.org/drawingml/2006/picture">
+                  <pic:nvPicPr>
+                    <pic:cNvPr id="0" name="ImageFactory.png"/>
+                    <pic:cNvPicPr/>
+                  </pic:nvPicPr>
+                  <pic:blipFill>
+                    <a:blip r:embed="rId11" cstate="print"/>
+                    <a:stretch>
+                      <a:fillRect/>
+                    </a:stretch>
+                  </pic:blipFill>
+                  <pic:spPr>
+                    <a:xfrm>
+                      <a:off x="0" y="0"/>
+                      <a:ext cx="1952625" cy="1000125"/>
+                    </a:xfrm>
+                    <a:prstGeom prst="rect">
+                      <a:avLst/>
+                    </a:prstGeom>
+                  </pic:spPr>
+                </pic:pic>
+              </a:graphicData>
+            </a:graphic>
+          </wp:inline>
+        </w:drawing>
+      </w:r>
+    </w:p>
+    <w:p>
+      <w:pPr>
+        <w:ind w:left="720"/>
+        <w:rPr>
+          <w:b/>
+          <w:sz w:val="24"/>
+          <w:szCs w:val="24"/>
+        </w:rPr>
+      </w:pPr>
+    </w:p>
+    <w:p>
+      <w:pPr>
+        <w:ind w:left="720"/>
+        <w:rPr>
+          <w:b/>
+          <w:sz w:val="24"/>
+          <w:szCs w:val="24"/>
+        </w:rPr>
+      </w:pPr>
+    </w:p>
+    <w:p>
+      <w:pPr>
+        <w:ind w:left="720"/>
+        <w:rPr>
+          <w:b/>
+          <w:sz w:val="24"/>
+          <w:szCs w:val="24"/>
+        </w:rPr>
+      </w:pPr>
+      <w:r>
+        <w:rPr>
+          <w:b/>
+          <w:sz w:val="24"/>
+          <w:szCs w:val="24"/>
+        </w:rPr>
+        <w:lastRenderedPageBreak/>
+        <w:t>Game Character Factory</w:t>
+      </w:r>
+    </w:p>
+    <w:p>
+      <w:pPr>
+        <w:ind w:left="720"/>
+        <w:rPr>
+          <w:b/>
+          <w:sz w:val="24"/>
+          <w:szCs w:val="24"/>
+        </w:rPr>
+      </w:pPr>
+      <w:r>
+        <w:rPr>
+          <w:b/>
+          <w:noProof/>
+          <w:sz w:val="24"/>
+          <w:szCs w:val="24"/>
+        </w:rPr>
+        <w:drawing>
+          <wp:inline distT="0" distB="0" distL="0" distR="0">
+            <wp:extent cx="5476875" cy="3571875"/>
+            <wp:effectExtent l="19050" t="0" r="9525" b="0"/>
+            <wp:docPr id="4" name="Picture 3" descr="GameCharacterFactory.png"/>
+            <wp:cNvGraphicFramePr>
+              <a:graphicFrameLocks xmlns:a="http://schemas.openxmlformats.org/drawingml/2006/main" noChangeAspect="1"/>
+            </wp:cNvGraphicFramePr>
+            <a:graphic xmlns:a="http://schemas.openxmlformats.org/drawingml/2006/main">
+              <a:graphicData uri="http://schemas.openxmlformats.org/drawingml/2006/picture">
+                <pic:pic xmlns:pic="http://schemas.openxmlformats.org/drawingml/2006/picture">
+                  <pic:nvPicPr>
+                    <pic:cNvPr id="0" name="GameCharacterFactory.png"/>
+                    <pic:cNvPicPr/>
+                  </pic:nvPicPr>
+                  <pic:blipFill>
+                    <a:blip r:embed="rId12" cstate="print"/>
+                    <a:stretch>
+                      <a:fillRect/>
+                    </a:stretch>
+                  </pic:blipFill>
+                  <pic:spPr>
+                    <a:xfrm>
+                      <a:off x="0" y="0"/>
+                      <a:ext cx="5476875" cy="3571875"/>
+                    </a:xfrm>
+                    <a:prstGeom prst="rect">
+                      <a:avLst/>
+                    </a:prstGeom>
+                  </pic:spPr>
+                </pic:pic>
+              </a:graphicData>
+            </a:graphic>
+          </wp:inline>
+        </w:drawing>
+      </w:r>
+    </w:p>
+    <w:p>
+      <w:pPr>
+        <w:ind w:left="720"/>
+        <w:rPr>
+          <w:b/>
+          <w:sz w:val="24"/>
+          <w:szCs w:val="24"/>
+        </w:rPr>
+      </w:pPr>
+    </w:p>
+    <w:p>
+      <w:pPr>
+        <w:rPr>
+          <w:b/>
+          <w:sz w:val="24"/>
+          <w:szCs w:val="24"/>
+        </w:rPr>
+      </w:pPr>
+      <w:r>
+        <w:rPr>
+          <w:b/>
+          <w:sz w:val="24"/>
+          <w:szCs w:val="24"/>
+        </w:rPr>
         <w:t>Mediator</w:t>
       </w:r>
     </w:p>
@@ -1312,6 +1650,24 @@
           <w:sz w:val="24"/>
           <w:szCs w:val="24"/>
         </w:rPr>
+        <w:tab/>
+        <w:t>Battle Window</w:t>
+      </w:r>
+    </w:p>
+    <w:p>
+      <w:pPr>
+        <w:rPr>
+          <w:b/>
+          <w:sz w:val="24"/>
+          <w:szCs w:val="24"/>
+        </w:rPr>
+      </w:pPr>
+      <w:r>
+        <w:rPr>
+          <w:b/>
+          <w:sz w:val="24"/>
+          <w:szCs w:val="24"/>
+        </w:rPr>
         <w:t>Singleton</w:t>
       </w:r>
     </w:p>
@@ -1329,7 +1685,104 @@
           <w:sz w:val="24"/>
           <w:szCs w:val="24"/>
         </w:rPr>
+        <w:tab/>
+        <w:t>Robot Factory</w:t>
+      </w:r>
+    </w:p>
+    <w:p>
+      <w:pPr>
+        <w:rPr>
+          <w:b/>
+          <w:sz w:val="24"/>
+          <w:szCs w:val="24"/>
+        </w:rPr>
+      </w:pPr>
+      <w:r>
+        <w:rPr>
+          <w:b/>
+          <w:sz w:val="24"/>
+          <w:szCs w:val="24"/>
+        </w:rPr>
+        <w:tab/>
+      </w:r>
+      <w:r>
+        <w:rPr>
+          <w:b/>
+          <w:noProof/>
+          <w:sz w:val="24"/>
+          <w:szCs w:val="24"/>
+        </w:rPr>
+        <w:drawing>
+          <wp:inline distT="0" distB="0" distL="0" distR="0">
+            <wp:extent cx="2333625" cy="1952625"/>
+            <wp:effectExtent l="19050" t="0" r="9525" b="0"/>
+            <wp:docPr id="2" name="Picture 1" descr="RobotFactory.png"/>
+            <wp:cNvGraphicFramePr>
+              <a:graphicFrameLocks xmlns:a="http://schemas.openxmlformats.org/drawingml/2006/main" noChangeAspect="1"/>
+            </wp:cNvGraphicFramePr>
+            <a:graphic xmlns:a="http://schemas.openxmlformats.org/drawingml/2006/main">
+              <a:graphicData uri="http://schemas.openxmlformats.org/drawingml/2006/picture">
+                <pic:pic xmlns:pic="http://schemas.openxmlformats.org/drawingml/2006/picture">
+                  <pic:nvPicPr>
+                    <pic:cNvPr id="0" name="RobotFactory.png"/>
+                    <pic:cNvPicPr/>
+                  </pic:nvPicPr>
+                  <pic:blipFill>
+                    <a:blip r:embed="rId13" cstate="print"/>
+                    <a:stretch>
+                      <a:fillRect/>
+                    </a:stretch>
+                  </pic:blipFill>
+                  <pic:spPr>
+                    <a:xfrm>
+                      <a:off x="0" y="0"/>
+                      <a:ext cx="2333625" cy="1952625"/>
+                    </a:xfrm>
+                    <a:prstGeom prst="rect">
+                      <a:avLst/>
+                    </a:prstGeom>
+                  </pic:spPr>
+                </pic:pic>
+              </a:graphicData>
+            </a:graphic>
+          </wp:inline>
+        </w:drawing>
+      </w:r>
+    </w:p>
+    <w:p>
+      <w:pPr>
+        <w:rPr>
+          <w:b/>
+          <w:sz w:val="24"/>
+          <w:szCs w:val="24"/>
+        </w:rPr>
+      </w:pPr>
+      <w:r>
+        <w:rPr>
+          <w:b/>
+          <w:sz w:val="24"/>
+          <w:szCs w:val="24"/>
+        </w:rPr>
         <w:t>Strategy</w:t>
+      </w:r>
+    </w:p>
+    <w:p>
+      <w:pPr>
+        <w:rPr>
+          <w:b/>
+          <w:sz w:val="24"/>
+          <w:szCs w:val="24"/>
+        </w:rPr>
+      </w:pPr>
+      <w:r>
+        <w:rPr>
+          <w:b/>
+          <w:sz w:val="24"/>
+          <w:szCs w:val="24"/>
+        </w:rPr>
+        <w:lastRenderedPageBreak/>
+        <w:tab/>
+        <w:t>Special Actions</w:t>
       </w:r>
     </w:p>
     <w:p>
@@ -1343,7 +1796,7 @@
     </w:p>
     <w:p/>
     <w:sectPr>
-      <w:footerReference w:type="default" r:id="rId9"/>
+      <w:footerReference w:type="default" r:id="rId14"/>
       <w:pgSz w:w="12240" w:h="15840"/>
       <w:pgMar w:top="1440" w:right="1440" w:bottom="1440" w:left="1440" w:header="720" w:footer="720" w:gutter="0"/>
       <w:cols w:space="720"/>
@@ -1400,7 +1853,7 @@
             <w:rPr>
               <w:noProof/>
             </w:rPr>
-            <w:t>2</w:t>
+            <w:t>6</w:t>
           </w:r>
         </w:fldSimple>
       </w:p>
@@ -2726,35 +3179,6 @@
         </w:p>
       </w:docPartBody>
     </w:docPart>
-    <w:docPart>
-      <w:docPartPr>
-        <w:name w:val="9FB17CC1EB2449F086484DE1FCBA2095"/>
-        <w:category>
-          <w:name w:val="General"/>
-          <w:gallery w:val="placeholder"/>
-        </w:category>
-        <w:types>
-          <w:type w:val="bbPlcHdr"/>
-        </w:types>
-        <w:behaviors>
-          <w:behavior w:val="content"/>
-        </w:behaviors>
-        <w:guid w:val="{B9ECA956-126D-4AC6-AFC6-67E980D6458E}"/>
-      </w:docPartPr>
-      <w:docPartBody>
-        <w:p>
-          <w:pPr>
-            <w:pStyle w:val="9FB17CC1EB2449F086484DE1FCBA2095"/>
-          </w:pPr>
-          <w:r>
-            <w:rPr>
-              <w:color w:val="4F81BD" w:themeColor="accent1"/>
-            </w:rPr>
-            <w:t>[Pick the date]</w:t>
-          </w:r>
-        </w:p>
-      </w:docPartBody>
-    </w:docPart>
   </w:docParts>
 </w:glossaryDocument>
 </file>
@@ -2807,8 +3231,9 @@
     <w:panose1 w:val="020B0604030504040204"/>
     <w:charset w:val="00"/>
     <w:family w:val="swiss"/>
+    <w:notTrueType/>
     <w:pitch w:val="variable"/>
-    <w:sig w:usb0="E1002EFF" w:usb1="C000605B" w:usb2="00000029" w:usb3="00000000" w:csb0="000101FF" w:csb1="00000000"/>
+    <w:sig w:usb0="00000003" w:usb1="00000000" w:usb2="00000000" w:usb3="00000000" w:csb0="00000001" w:csb1="00000000"/>
   </w:font>
 </w:fonts>
 </file>
@@ -2828,6 +3253,7 @@
     <w:rsid w:val="008A67A7"/>
     <w:rsid w:val="00DE6A33"/>
     <w:rsid w:val="00FB22D9"/>
+    <w:rsid w:val="00FD3339"/>
   </w:rsids>
   <m:mathPr>
     <m:mathFont m:val="Cambria Math"/>
@@ -3398,7 +3824,7 @@
 </file>
 
 <file path=customXml/itemProps2.xml><?xml version="1.0" encoding="utf-8"?>
-<ds:datastoreItem xmlns:ds="http://schemas.openxmlformats.org/officeDocument/2006/customXml" ds:itemID="{6A36BB2E-9BF4-4EFC-83FE-824408458C91}">
+<ds:datastoreItem xmlns:ds="http://schemas.openxmlformats.org/officeDocument/2006/customXml" ds:itemID="{B0246758-2CC3-4114-A9BE-F22C92B9FD79}">
   <ds:schemaRefs>
     <ds:schemaRef ds:uri="http://schemas.openxmlformats.org/officeDocument/2006/bibliography"/>
   </ds:schemaRefs>

--- a/Game Stuff/FinalDocumentation.docx
+++ b/Game Stuff/FinalDocumentation.docx
@@ -199,9 +199,6 @@
                   </w:rPr>
                   <w:alias w:val="Date"/>
                   <w:id w:val="13406932"/>
-                  <w:placeholder>
-                    <w:docPart w:val="9FB17CC1EB2449F086484DE1FCBA2095"/>
-                  </w:placeholder>
                   <w:dataBinding w:prefixMappings="xmlns:ns0='http://schemas.microsoft.com/office/2006/coverPageProps'" w:xpath="/ns0:CoverPageProperties[1]/ns0:PublishDate[1]" w:storeItemID="{55AF091B-3C7A-41E3-B477-F2FDAA23CFDA}"/>
                   <w:date w:fullDate="2015-03-16T00:00:00Z">
                     <w:dateFormat w:val="M/d/yyyy"/>
@@ -421,7 +418,14 @@
           <w:sz w:val="24"/>
           <w:szCs w:val="24"/>
         </w:rPr>
-        <w:t xml:space="preserve">is a dungeon crawler with three different </w:t>
+        <w:t>is a dungeon crawler with two</w:t>
+      </w:r>
+      <w:r>
+        <w:rPr>
+          <w:sz w:val="24"/>
+          <w:szCs w:val="24"/>
+        </w:rPr>
+        <w:t xml:space="preserve"> different </w:t>
       </w:r>
       <w:r>
         <w:rPr>
@@ -776,15 +780,17 @@
     <w:p>
       <w:pPr>
         <w:rPr>
-          <w:sz w:val="24"/>
-          <w:szCs w:val="24"/>
-        </w:rPr>
-      </w:pPr>
-      <w:r>
-        <w:rPr>
-          <w:sz w:val="24"/>
-          <w:szCs w:val="24"/>
-        </w:rPr>
+          <w:b/>
+          <w:sz w:val="24"/>
+          <w:szCs w:val="24"/>
+        </w:rPr>
+      </w:pPr>
+      <w:r>
+        <w:rPr>
+          <w:sz w:val="24"/>
+          <w:szCs w:val="24"/>
+        </w:rPr>
+        <w:lastRenderedPageBreak/>
         <w:t xml:space="preserve">If a </w:t>
       </w:r>
       <w:r>
@@ -792,31 +798,37 @@
           <w:sz w:val="24"/>
           <w:szCs w:val="24"/>
         </w:rPr>
-        <w:t xml:space="preserve">monster party is encountered a window </w:t>
-      </w:r>
-      <w:r>
-        <w:rPr>
-          <w:sz w:val="24"/>
-          <w:szCs w:val="24"/>
-        </w:rPr>
-        <w:t>pops up. The player...</w:t>
-      </w:r>
-    </w:p>
-    <w:p>
-      <w:pPr>
-        <w:rPr>
-          <w:b/>
-          <w:sz w:val="24"/>
-          <w:szCs w:val="24"/>
-        </w:rPr>
-      </w:pPr>
-      <w:r>
-        <w:rPr>
-          <w:b/>
-          <w:sz w:val="24"/>
-          <w:szCs w:val="24"/>
-        </w:rPr>
-        <w:lastRenderedPageBreak/>
+        <w:t>scary critter</w:t>
+      </w:r>
+      <w:r>
+        <w:rPr>
+          <w:sz w:val="24"/>
+          <w:szCs w:val="24"/>
+        </w:rPr>
+        <w:t xml:space="preserve"> party is encountered a window </w:t>
+      </w:r>
+      <w:r>
+        <w:rPr>
+          <w:sz w:val="24"/>
+          <w:szCs w:val="24"/>
+        </w:rPr>
+        <w:t xml:space="preserve">pops up. The player can attack a scary critter, defend against an attack which causes half damage on the next attack, use an item, or use their special attack ability. </w:t>
+      </w:r>
+    </w:p>
+    <w:p>
+      <w:pPr>
+        <w:rPr>
+          <w:b/>
+          <w:sz w:val="24"/>
+          <w:szCs w:val="24"/>
+        </w:rPr>
+      </w:pPr>
+      <w:r>
+        <w:rPr>
+          <w:b/>
+          <w:sz w:val="24"/>
+          <w:szCs w:val="24"/>
+        </w:rPr>
         <w:t>Losing the Game</w:t>
       </w:r>
     </w:p>
@@ -1217,6 +1229,7 @@
           <w:sz w:val="24"/>
           <w:szCs w:val="24"/>
         </w:rPr>
+        <w:lastRenderedPageBreak/>
         <w:t xml:space="preserve">Special Actions: </w:t>
       </w:r>
       <w:r>
@@ -1246,7 +1259,6 @@
         <w:rPr>
           <w:color w:val="auto"/>
         </w:rPr>
-        <w:lastRenderedPageBreak/>
         <w:t>UML</w:t>
       </w:r>
       <w:r>
@@ -1455,12 +1467,43 @@
           <w:szCs w:val="24"/>
         </w:rPr>
       </w:pPr>
-      <w:r>
-        <w:rPr>
-          <w:b/>
-          <w:sz w:val="24"/>
-          <w:szCs w:val="24"/>
-        </w:rPr>
+    </w:p>
+    <w:p>
+      <w:pPr>
+        <w:ind w:left="720"/>
+        <w:rPr>
+          <w:b/>
+          <w:sz w:val="24"/>
+          <w:szCs w:val="24"/>
+        </w:rPr>
+      </w:pPr>
+    </w:p>
+    <w:p>
+      <w:pPr>
+        <w:ind w:left="720"/>
+        <w:rPr>
+          <w:b/>
+          <w:sz w:val="24"/>
+          <w:szCs w:val="24"/>
+        </w:rPr>
+      </w:pPr>
+    </w:p>
+    <w:p>
+      <w:pPr>
+        <w:ind w:left="720"/>
+        <w:rPr>
+          <w:b/>
+          <w:sz w:val="24"/>
+          <w:szCs w:val="24"/>
+        </w:rPr>
+      </w:pPr>
+      <w:r>
+        <w:rPr>
+          <w:b/>
+          <w:sz w:val="24"/>
+          <w:szCs w:val="24"/>
+        </w:rPr>
+        <w:lastRenderedPageBreak/>
         <w:t>Image Factory</w:t>
       </w:r>
     </w:p>
@@ -1536,23 +1579,12 @@
           <w:szCs w:val="24"/>
         </w:rPr>
       </w:pPr>
-    </w:p>
-    <w:p>
-      <w:pPr>
-        <w:ind w:left="720"/>
-        <w:rPr>
-          <w:b/>
-          <w:sz w:val="24"/>
-          <w:szCs w:val="24"/>
-        </w:rPr>
-      </w:pPr>
-      <w:r>
-        <w:rPr>
-          <w:b/>
-          <w:sz w:val="24"/>
-          <w:szCs w:val="24"/>
-        </w:rPr>
-        <w:lastRenderedPageBreak/>
+      <w:r>
+        <w:rPr>
+          <w:b/>
+          <w:sz w:val="24"/>
+          <w:szCs w:val="24"/>
+        </w:rPr>
         <w:t>Game Character Factory</w:t>
       </w:r>
     </w:p>
@@ -1576,7 +1608,7 @@
           <wp:inline distT="0" distB="0" distL="0" distR="0">
             <wp:extent cx="5476875" cy="3571875"/>
             <wp:effectExtent l="19050" t="0" r="9525" b="0"/>
-            <wp:docPr id="4" name="Picture 3" descr="GameCharacterFactory.png"/>
+            <wp:docPr id="6" name="Picture 5" descr="GameCharacterFactory.png"/>
             <wp:cNvGraphicFramePr>
               <a:graphicFrameLocks xmlns:a="http://schemas.openxmlformats.org/drawingml/2006/main" noChangeAspect="1"/>
             </wp:cNvGraphicFramePr>
@@ -1627,12 +1659,67 @@
           <w:szCs w:val="24"/>
         </w:rPr>
       </w:pPr>
-      <w:r>
-        <w:rPr>
-          <w:b/>
-          <w:sz w:val="24"/>
-          <w:szCs w:val="24"/>
-        </w:rPr>
+    </w:p>
+    <w:p>
+      <w:pPr>
+        <w:rPr>
+          <w:b/>
+          <w:sz w:val="24"/>
+          <w:szCs w:val="24"/>
+        </w:rPr>
+      </w:pPr>
+    </w:p>
+    <w:p>
+      <w:pPr>
+        <w:rPr>
+          <w:b/>
+          <w:sz w:val="24"/>
+          <w:szCs w:val="24"/>
+        </w:rPr>
+      </w:pPr>
+    </w:p>
+    <w:p>
+      <w:pPr>
+        <w:rPr>
+          <w:b/>
+          <w:sz w:val="24"/>
+          <w:szCs w:val="24"/>
+        </w:rPr>
+      </w:pPr>
+    </w:p>
+    <w:p>
+      <w:pPr>
+        <w:rPr>
+          <w:b/>
+          <w:sz w:val="24"/>
+          <w:szCs w:val="24"/>
+        </w:rPr>
+      </w:pPr>
+    </w:p>
+    <w:p>
+      <w:pPr>
+        <w:rPr>
+          <w:b/>
+          <w:sz w:val="24"/>
+          <w:szCs w:val="24"/>
+        </w:rPr>
+      </w:pPr>
+    </w:p>
+    <w:p>
+      <w:pPr>
+        <w:rPr>
+          <w:b/>
+          <w:sz w:val="24"/>
+          <w:szCs w:val="24"/>
+        </w:rPr>
+      </w:pPr>
+      <w:r>
+        <w:rPr>
+          <w:b/>
+          <w:sz w:val="24"/>
+          <w:szCs w:val="24"/>
+        </w:rPr>
+        <w:lastRenderedPageBreak/>
         <w:t>Mediator</w:t>
       </w:r>
     </w:p>
@@ -1653,6 +1740,94 @@
         <w:tab/>
         <w:t>Battle Window</w:t>
       </w:r>
+    </w:p>
+    <w:p>
+      <w:pPr>
+        <w:rPr>
+          <w:b/>
+          <w:sz w:val="24"/>
+          <w:szCs w:val="24"/>
+        </w:rPr>
+      </w:pPr>
+      <w:r>
+        <w:rPr>
+          <w:b/>
+          <w:noProof/>
+          <w:sz w:val="24"/>
+          <w:szCs w:val="24"/>
+        </w:rPr>
+        <w:drawing>
+          <wp:inline distT="0" distB="0" distL="0" distR="0">
+            <wp:extent cx="3476625" cy="6334125"/>
+            <wp:effectExtent l="19050" t="0" r="9525" b="0"/>
+            <wp:docPr id="8" name="Picture 7" descr="BattleWindow.png"/>
+            <wp:cNvGraphicFramePr>
+              <a:graphicFrameLocks xmlns:a="http://schemas.openxmlformats.org/drawingml/2006/main" noChangeAspect="1"/>
+            </wp:cNvGraphicFramePr>
+            <a:graphic xmlns:a="http://schemas.openxmlformats.org/drawingml/2006/main">
+              <a:graphicData uri="http://schemas.openxmlformats.org/drawingml/2006/picture">
+                <pic:pic xmlns:pic="http://schemas.openxmlformats.org/drawingml/2006/picture">
+                  <pic:nvPicPr>
+                    <pic:cNvPr id="0" name="BattleWindow.png"/>
+                    <pic:cNvPicPr/>
+                  </pic:nvPicPr>
+                  <pic:blipFill>
+                    <a:blip r:embed="rId13" cstate="print"/>
+                    <a:stretch>
+                      <a:fillRect/>
+                    </a:stretch>
+                  </pic:blipFill>
+                  <pic:spPr>
+                    <a:xfrm>
+                      <a:off x="0" y="0"/>
+                      <a:ext cx="3476625" cy="6334125"/>
+                    </a:xfrm>
+                    <a:prstGeom prst="rect">
+                      <a:avLst/>
+                    </a:prstGeom>
+                  </pic:spPr>
+                </pic:pic>
+              </a:graphicData>
+            </a:graphic>
+          </wp:inline>
+        </w:drawing>
+      </w:r>
+    </w:p>
+    <w:p>
+      <w:pPr>
+        <w:rPr>
+          <w:b/>
+          <w:sz w:val="24"/>
+          <w:szCs w:val="24"/>
+        </w:rPr>
+      </w:pPr>
+    </w:p>
+    <w:p>
+      <w:pPr>
+        <w:rPr>
+          <w:b/>
+          <w:sz w:val="24"/>
+          <w:szCs w:val="24"/>
+        </w:rPr>
+      </w:pPr>
+    </w:p>
+    <w:p>
+      <w:pPr>
+        <w:rPr>
+          <w:b/>
+          <w:sz w:val="24"/>
+          <w:szCs w:val="24"/>
+        </w:rPr>
+      </w:pPr>
+    </w:p>
+    <w:p>
+      <w:pPr>
+        <w:rPr>
+          <w:b/>
+          <w:sz w:val="24"/>
+          <w:szCs w:val="24"/>
+        </w:rPr>
+      </w:pPr>
     </w:p>
     <w:p>
       <w:pPr>
@@ -1728,7 +1903,7 @@
                     <pic:cNvPicPr/>
                   </pic:nvPicPr>
                   <pic:blipFill>
-                    <a:blip r:embed="rId13" cstate="print"/>
+                    <a:blip r:embed="rId14" cstate="print"/>
                     <a:stretch>
                       <a:fillRect/>
                     </a:stretch>
@@ -1757,12 +1932,148 @@
           <w:szCs w:val="24"/>
         </w:rPr>
       </w:pPr>
-      <w:r>
-        <w:rPr>
-          <w:b/>
-          <w:sz w:val="24"/>
-          <w:szCs w:val="24"/>
-        </w:rPr>
+    </w:p>
+    <w:p>
+      <w:pPr>
+        <w:rPr>
+          <w:b/>
+          <w:sz w:val="24"/>
+          <w:szCs w:val="24"/>
+        </w:rPr>
+      </w:pPr>
+    </w:p>
+    <w:p>
+      <w:pPr>
+        <w:rPr>
+          <w:b/>
+          <w:sz w:val="24"/>
+          <w:szCs w:val="24"/>
+        </w:rPr>
+      </w:pPr>
+    </w:p>
+    <w:p>
+      <w:pPr>
+        <w:rPr>
+          <w:b/>
+          <w:sz w:val="24"/>
+          <w:szCs w:val="24"/>
+        </w:rPr>
+      </w:pPr>
+    </w:p>
+    <w:p>
+      <w:pPr>
+        <w:rPr>
+          <w:b/>
+          <w:sz w:val="24"/>
+          <w:szCs w:val="24"/>
+        </w:rPr>
+      </w:pPr>
+    </w:p>
+    <w:p>
+      <w:pPr>
+        <w:rPr>
+          <w:b/>
+          <w:sz w:val="24"/>
+          <w:szCs w:val="24"/>
+        </w:rPr>
+      </w:pPr>
+    </w:p>
+    <w:p>
+      <w:pPr>
+        <w:rPr>
+          <w:b/>
+          <w:sz w:val="24"/>
+          <w:szCs w:val="24"/>
+        </w:rPr>
+      </w:pPr>
+    </w:p>
+    <w:p>
+      <w:pPr>
+        <w:rPr>
+          <w:b/>
+          <w:sz w:val="24"/>
+          <w:szCs w:val="24"/>
+        </w:rPr>
+      </w:pPr>
+    </w:p>
+    <w:p>
+      <w:pPr>
+        <w:rPr>
+          <w:b/>
+          <w:sz w:val="24"/>
+          <w:szCs w:val="24"/>
+        </w:rPr>
+      </w:pPr>
+    </w:p>
+    <w:p>
+      <w:pPr>
+        <w:rPr>
+          <w:b/>
+          <w:sz w:val="24"/>
+          <w:szCs w:val="24"/>
+        </w:rPr>
+      </w:pPr>
+    </w:p>
+    <w:p>
+      <w:pPr>
+        <w:rPr>
+          <w:b/>
+          <w:sz w:val="24"/>
+          <w:szCs w:val="24"/>
+        </w:rPr>
+      </w:pPr>
+    </w:p>
+    <w:p>
+      <w:pPr>
+        <w:rPr>
+          <w:b/>
+          <w:sz w:val="24"/>
+          <w:szCs w:val="24"/>
+        </w:rPr>
+      </w:pPr>
+    </w:p>
+    <w:p>
+      <w:pPr>
+        <w:rPr>
+          <w:b/>
+          <w:sz w:val="24"/>
+          <w:szCs w:val="24"/>
+        </w:rPr>
+      </w:pPr>
+    </w:p>
+    <w:p>
+      <w:pPr>
+        <w:rPr>
+          <w:b/>
+          <w:sz w:val="24"/>
+          <w:szCs w:val="24"/>
+        </w:rPr>
+      </w:pPr>
+    </w:p>
+    <w:p>
+      <w:pPr>
+        <w:rPr>
+          <w:b/>
+          <w:sz w:val="24"/>
+          <w:szCs w:val="24"/>
+        </w:rPr>
+      </w:pPr>
+    </w:p>
+    <w:p>
+      <w:pPr>
+        <w:rPr>
+          <w:b/>
+          <w:sz w:val="24"/>
+          <w:szCs w:val="24"/>
+        </w:rPr>
+      </w:pPr>
+      <w:r>
+        <w:rPr>
+          <w:b/>
+          <w:sz w:val="24"/>
+          <w:szCs w:val="24"/>
+        </w:rPr>
+        <w:lastRenderedPageBreak/>
         <w:t>Strategy</w:t>
       </w:r>
     </w:p>
@@ -1780,7 +2091,6 @@
           <w:sz w:val="24"/>
           <w:szCs w:val="24"/>
         </w:rPr>
-        <w:lastRenderedPageBreak/>
         <w:tab/>
         <w:t>Special Actions</w:t>
       </w:r>
@@ -1793,10 +2103,60 @@
           <w:szCs w:val="24"/>
         </w:rPr>
       </w:pPr>
-    </w:p>
-    <w:p/>
+      <w:r>
+        <w:rPr>
+          <w:b/>
+          <w:sz w:val="24"/>
+          <w:szCs w:val="24"/>
+        </w:rPr>
+        <w:tab/>
+      </w:r>
+      <w:r>
+        <w:rPr>
+          <w:b/>
+          <w:noProof/>
+          <w:sz w:val="24"/>
+          <w:szCs w:val="24"/>
+        </w:rPr>
+        <w:drawing>
+          <wp:inline distT="0" distB="0" distL="0" distR="0">
+            <wp:extent cx="5943600" cy="4467860"/>
+            <wp:effectExtent l="19050" t="0" r="0" b="0"/>
+            <wp:docPr id="7" name="Picture 6" descr="SpecialAttack.png"/>
+            <wp:cNvGraphicFramePr>
+              <a:graphicFrameLocks xmlns:a="http://schemas.openxmlformats.org/drawingml/2006/main" noChangeAspect="1"/>
+            </wp:cNvGraphicFramePr>
+            <a:graphic xmlns:a="http://schemas.openxmlformats.org/drawingml/2006/main">
+              <a:graphicData uri="http://schemas.openxmlformats.org/drawingml/2006/picture">
+                <pic:pic xmlns:pic="http://schemas.openxmlformats.org/drawingml/2006/picture">
+                  <pic:nvPicPr>
+                    <pic:cNvPr id="0" name="SpecialAttack.png"/>
+                    <pic:cNvPicPr/>
+                  </pic:nvPicPr>
+                  <pic:blipFill>
+                    <a:blip r:embed="rId15" cstate="print"/>
+                    <a:stretch>
+                      <a:fillRect/>
+                    </a:stretch>
+                  </pic:blipFill>
+                  <pic:spPr>
+                    <a:xfrm>
+                      <a:off x="0" y="0"/>
+                      <a:ext cx="5943600" cy="4467860"/>
+                    </a:xfrm>
+                    <a:prstGeom prst="rect">
+                      <a:avLst/>
+                    </a:prstGeom>
+                  </pic:spPr>
+                </pic:pic>
+              </a:graphicData>
+            </a:graphic>
+          </wp:inline>
+        </w:drawing>
+      </w:r>
+    </w:p>
     <w:sectPr>
-      <w:footerReference w:type="default" r:id="rId14"/>
+      <w:footerReference w:type="default" r:id="rId16"/>
       <w:pgSz w:w="12240" w:h="15840"/>
       <w:pgMar w:top="1440" w:right="1440" w:bottom="1440" w:left="1440" w:header="720" w:footer="720" w:gutter="0"/>
       <w:cols w:space="720"/>
@@ -1853,7 +2213,7 @@
             <w:rPr>
               <w:noProof/>
             </w:rPr>
-            <w:t>6</w:t>
+            <w:t>2</w:t>
           </w:r>
         </w:fldSimple>
       </w:p>
@@ -3150,35 +3510,6 @@
         </w:p>
       </w:docPartBody>
     </w:docPart>
-    <w:docPart>
-      <w:docPartPr>
-        <w:name w:val="524619D5E039428085D79294B9CFC73C"/>
-        <w:category>
-          <w:name w:val="General"/>
-          <w:gallery w:val="placeholder"/>
-        </w:category>
-        <w:types>
-          <w:type w:val="bbPlcHdr"/>
-        </w:types>
-        <w:behaviors>
-          <w:behavior w:val="content"/>
-        </w:behaviors>
-        <w:guid w:val="{2108E9B1-A244-4F82-95DD-D162D05F3F01}"/>
-      </w:docPartPr>
-      <w:docPartBody>
-        <w:p>
-          <w:pPr>
-            <w:pStyle w:val="524619D5E039428085D79294B9CFC73C"/>
-          </w:pPr>
-          <w:r>
-            <w:rPr>
-              <w:color w:val="4F81BD" w:themeColor="accent1"/>
-            </w:rPr>
-            <w:t>[Type the author name]</w:t>
-          </w:r>
-        </w:p>
-      </w:docPartBody>
-    </w:docPart>
   </w:docParts>
 </w:glossaryDocument>
 </file>
@@ -3251,6 +3582,7 @@
     <w:rsidRoot w:val="00FB22D9"/>
     <w:rsid w:val="00282312"/>
     <w:rsid w:val="008A67A7"/>
+    <w:rsid w:val="00DC6DDE"/>
     <w:rsid w:val="00DE6A33"/>
     <w:rsid w:val="00FB22D9"/>
     <w:rsid w:val="00FD3339"/>
@@ -3824,7 +4156,7 @@
 </file>
 
 <file path=customXml/itemProps2.xml><?xml version="1.0" encoding="utf-8"?>
-<ds:datastoreItem xmlns:ds="http://schemas.openxmlformats.org/officeDocument/2006/customXml" ds:itemID="{B0246758-2CC3-4114-A9BE-F22C92B9FD79}">
+<ds:datastoreItem xmlns:ds="http://schemas.openxmlformats.org/officeDocument/2006/customXml" ds:itemID="{E3741F34-DDA7-4065-BECA-3A6C840ED00B}">
   <ds:schemaRefs>
     <ds:schemaRef ds:uri="http://schemas.openxmlformats.org/officeDocument/2006/bibliography"/>
   </ds:schemaRefs>

--- a/Game Stuff/FinalDocumentation.docx
+++ b/Game Stuff/FinalDocumentation.docx
@@ -150,9 +150,6 @@
                   </w:rPr>
                   <w:alias w:val="Author"/>
                   <w:id w:val="13406928"/>
-                  <w:placeholder>
-                    <w:docPart w:val="524619D5E039428085D79294B9CFC73C"/>
-                  </w:placeholder>
                   <w:dataBinding w:prefixMappings="xmlns:ns0='http://schemas.openxmlformats.org/package/2006/metadata/core-properties' xmlns:ns1='http://purl.org/dc/elements/1.1/'" w:xpath="/ns0:coreProperties[1]/ns1:creator[1]" w:storeItemID="{6C3C8BC8-F283-45AE-878A-BAB7291924A1}"/>
                   <w:text/>
                 </w:sdtPr>
@@ -1328,9 +1325,9 @@
         </w:rPr>
         <w:drawing>
           <wp:inline distT="0" distB="0" distL="0" distR="0">
-            <wp:extent cx="4143375" cy="3000375"/>
-            <wp:effectExtent l="19050" t="0" r="9525" b="0"/>
-            <wp:docPr id="5" name="Picture 4" descr="RobotDecorator.png"/>
+            <wp:extent cx="5943600" cy="2628265"/>
+            <wp:effectExtent l="19050" t="0" r="0" b="0"/>
+            <wp:docPr id="4" name="Picture 3" descr="RobotDecorator.png"/>
             <wp:cNvGraphicFramePr>
               <a:graphicFrameLocks xmlns:a="http://schemas.openxmlformats.org/drawingml/2006/main" noChangeAspect="1"/>
             </wp:cNvGraphicFramePr>
@@ -1350,7 +1347,7 @@
                   <pic:spPr>
                     <a:xfrm>
                       <a:off x="0" y="0"/>
-                      <a:ext cx="4143375" cy="3000375"/>
+                      <a:ext cx="5943600" cy="2628265"/>
                     </a:xfrm>
                     <a:prstGeom prst="rect">
                       <a:avLst/>
@@ -1371,12 +1368,103 @@
           <w:szCs w:val="24"/>
         </w:rPr>
       </w:pPr>
-      <w:r>
-        <w:rPr>
-          <w:b/>
-          <w:sz w:val="24"/>
-          <w:szCs w:val="24"/>
-        </w:rPr>
+    </w:p>
+    <w:p>
+      <w:pPr>
+        <w:rPr>
+          <w:b/>
+          <w:sz w:val="24"/>
+          <w:szCs w:val="24"/>
+        </w:rPr>
+      </w:pPr>
+    </w:p>
+    <w:p>
+      <w:pPr>
+        <w:rPr>
+          <w:b/>
+          <w:sz w:val="24"/>
+          <w:szCs w:val="24"/>
+        </w:rPr>
+      </w:pPr>
+    </w:p>
+    <w:p>
+      <w:pPr>
+        <w:rPr>
+          <w:b/>
+          <w:sz w:val="24"/>
+          <w:szCs w:val="24"/>
+        </w:rPr>
+      </w:pPr>
+    </w:p>
+    <w:p>
+      <w:pPr>
+        <w:rPr>
+          <w:b/>
+          <w:sz w:val="24"/>
+          <w:szCs w:val="24"/>
+        </w:rPr>
+      </w:pPr>
+    </w:p>
+    <w:p>
+      <w:pPr>
+        <w:rPr>
+          <w:b/>
+          <w:sz w:val="24"/>
+          <w:szCs w:val="24"/>
+        </w:rPr>
+      </w:pPr>
+    </w:p>
+    <w:p>
+      <w:pPr>
+        <w:rPr>
+          <w:b/>
+          <w:sz w:val="24"/>
+          <w:szCs w:val="24"/>
+        </w:rPr>
+      </w:pPr>
+    </w:p>
+    <w:p>
+      <w:pPr>
+        <w:rPr>
+          <w:b/>
+          <w:sz w:val="24"/>
+          <w:szCs w:val="24"/>
+        </w:rPr>
+      </w:pPr>
+    </w:p>
+    <w:p>
+      <w:pPr>
+        <w:rPr>
+          <w:b/>
+          <w:sz w:val="24"/>
+          <w:szCs w:val="24"/>
+        </w:rPr>
+      </w:pPr>
+    </w:p>
+    <w:p>
+      <w:pPr>
+        <w:rPr>
+          <w:b/>
+          <w:sz w:val="24"/>
+          <w:szCs w:val="24"/>
+        </w:rPr>
+      </w:pPr>
+    </w:p>
+    <w:p>
+      <w:pPr>
+        <w:rPr>
+          <w:b/>
+          <w:sz w:val="24"/>
+          <w:szCs w:val="24"/>
+        </w:rPr>
+      </w:pPr>
+      <w:r>
+        <w:rPr>
+          <w:b/>
+          <w:sz w:val="24"/>
+          <w:szCs w:val="24"/>
+        </w:rPr>
+        <w:lastRenderedPageBreak/>
         <w:t>Factory</w:t>
       </w:r>
     </w:p>
@@ -1423,9 +1511,9 @@
         </w:rPr>
         <w:drawing>
           <wp:inline distT="0" distB="0" distL="0" distR="0">
-            <wp:extent cx="2524125" cy="1190625"/>
+            <wp:extent cx="5762625" cy="3476625"/>
             <wp:effectExtent l="19050" t="0" r="9525" b="0"/>
-            <wp:docPr id="3" name="Picture 2" descr="ActionFactory.png"/>
+            <wp:docPr id="9" name="Picture 8" descr="ActionFactory.png"/>
             <wp:cNvGraphicFramePr>
               <a:graphicFrameLocks xmlns:a="http://schemas.openxmlformats.org/drawingml/2006/main" noChangeAspect="1"/>
             </wp:cNvGraphicFramePr>
@@ -1445,7 +1533,7 @@
                   <pic:spPr>
                     <a:xfrm>
                       <a:off x="0" y="0"/>
-                      <a:ext cx="2524125" cy="1190625"/>
+                      <a:ext cx="5762625" cy="3476625"/>
                     </a:xfrm>
                     <a:prstGeom prst="rect">
                       <a:avLst/>
@@ -1503,7 +1591,6 @@
           <w:sz w:val="24"/>
           <w:szCs w:val="24"/>
         </w:rPr>
-        <w:lastRenderedPageBreak/>
         <w:t>Image Factory</w:t>
       </w:r>
     </w:p>
@@ -1525,9 +1612,9 @@
         </w:rPr>
         <w:drawing>
           <wp:inline distT="0" distB="0" distL="0" distR="0">
-            <wp:extent cx="1952625" cy="1000125"/>
+            <wp:extent cx="3571875" cy="809625"/>
             <wp:effectExtent l="19050" t="0" r="9525" b="0"/>
-            <wp:docPr id="1" name="Picture 0" descr="ImageFactory.png"/>
+            <wp:docPr id="10" name="Picture 9" descr="ImageFactory.png"/>
             <wp:cNvGraphicFramePr>
               <a:graphicFrameLocks xmlns:a="http://schemas.openxmlformats.org/drawingml/2006/main" noChangeAspect="1"/>
             </wp:cNvGraphicFramePr>
@@ -1547,7 +1634,7 @@
                   <pic:spPr>
                     <a:xfrm>
                       <a:off x="0" y="0"/>
-                      <a:ext cx="1952625" cy="1000125"/>
+                      <a:ext cx="3571875" cy="809625"/>
                     </a:xfrm>
                     <a:prstGeom prst="rect">
                       <a:avLst/>
@@ -1579,12 +1666,43 @@
           <w:szCs w:val="24"/>
         </w:rPr>
       </w:pPr>
-      <w:r>
-        <w:rPr>
-          <w:b/>
-          <w:sz w:val="24"/>
-          <w:szCs w:val="24"/>
-        </w:rPr>
+    </w:p>
+    <w:p>
+      <w:pPr>
+        <w:ind w:left="720"/>
+        <w:rPr>
+          <w:b/>
+          <w:sz w:val="24"/>
+          <w:szCs w:val="24"/>
+        </w:rPr>
+      </w:pPr>
+    </w:p>
+    <w:p>
+      <w:pPr>
+        <w:ind w:left="720"/>
+        <w:rPr>
+          <w:b/>
+          <w:sz w:val="24"/>
+          <w:szCs w:val="24"/>
+        </w:rPr>
+      </w:pPr>
+    </w:p>
+    <w:p>
+      <w:pPr>
+        <w:ind w:left="720"/>
+        <w:rPr>
+          <w:b/>
+          <w:sz w:val="24"/>
+          <w:szCs w:val="24"/>
+        </w:rPr>
+      </w:pPr>
+      <w:r>
+        <w:rPr>
+          <w:b/>
+          <w:sz w:val="24"/>
+          <w:szCs w:val="24"/>
+        </w:rPr>
+        <w:lastRenderedPageBreak/>
         <w:t>Game Character Factory</w:t>
       </w:r>
     </w:p>
@@ -1606,9 +1724,9 @@
         </w:rPr>
         <w:drawing>
           <wp:inline distT="0" distB="0" distL="0" distR="0">
-            <wp:extent cx="5476875" cy="3571875"/>
-            <wp:effectExtent l="19050" t="0" r="9525" b="0"/>
-            <wp:docPr id="6" name="Picture 5" descr="GameCharacterFactory.png"/>
+            <wp:extent cx="5943600" cy="2781300"/>
+            <wp:effectExtent l="19050" t="0" r="0" b="0"/>
+            <wp:docPr id="11" name="Picture 10" descr="GameCharacterFactory.png"/>
             <wp:cNvGraphicFramePr>
               <a:graphicFrameLocks xmlns:a="http://schemas.openxmlformats.org/drawingml/2006/main" noChangeAspect="1"/>
             </wp:cNvGraphicFramePr>
@@ -1628,7 +1746,7 @@
                   <pic:spPr>
                     <a:xfrm>
                       <a:off x="0" y="0"/>
-                      <a:ext cx="5476875" cy="3571875"/>
+                      <a:ext cx="5943600" cy="2781300"/>
                     </a:xfrm>
                     <a:prstGeom prst="rect">
                       <a:avLst/>
@@ -1713,6 +1831,69 @@
           <w:szCs w:val="24"/>
         </w:rPr>
       </w:pPr>
+    </w:p>
+    <w:p>
+      <w:pPr>
+        <w:rPr>
+          <w:b/>
+          <w:sz w:val="24"/>
+          <w:szCs w:val="24"/>
+        </w:rPr>
+      </w:pPr>
+    </w:p>
+    <w:p>
+      <w:pPr>
+        <w:rPr>
+          <w:b/>
+          <w:sz w:val="24"/>
+          <w:szCs w:val="24"/>
+        </w:rPr>
+      </w:pPr>
+    </w:p>
+    <w:p>
+      <w:pPr>
+        <w:rPr>
+          <w:b/>
+          <w:sz w:val="24"/>
+          <w:szCs w:val="24"/>
+        </w:rPr>
+      </w:pPr>
+    </w:p>
+    <w:p>
+      <w:pPr>
+        <w:rPr>
+          <w:b/>
+          <w:sz w:val="24"/>
+          <w:szCs w:val="24"/>
+        </w:rPr>
+      </w:pPr>
+    </w:p>
+    <w:p>
+      <w:pPr>
+        <w:rPr>
+          <w:b/>
+          <w:sz w:val="24"/>
+          <w:szCs w:val="24"/>
+        </w:rPr>
+      </w:pPr>
+    </w:p>
+    <w:p>
+      <w:pPr>
+        <w:rPr>
+          <w:b/>
+          <w:sz w:val="24"/>
+          <w:szCs w:val="24"/>
+        </w:rPr>
+      </w:pPr>
+    </w:p>
+    <w:p>
+      <w:pPr>
+        <w:rPr>
+          <w:b/>
+          <w:sz w:val="24"/>
+          <w:szCs w:val="24"/>
+        </w:rPr>
+      </w:pPr>
       <w:r>
         <w:rPr>
           <w:b/>
@@ -1758,9 +1939,9 @@
         </w:rPr>
         <w:drawing>
           <wp:inline distT="0" distB="0" distL="0" distR="0">
-            <wp:extent cx="3476625" cy="6334125"/>
-            <wp:effectExtent l="19050" t="0" r="9525" b="0"/>
-            <wp:docPr id="8" name="Picture 7" descr="BattleWindow.png"/>
+            <wp:extent cx="5943600" cy="3474085"/>
+            <wp:effectExtent l="19050" t="0" r="0" b="0"/>
+            <wp:docPr id="12" name="Picture 11" descr="BattleWindow.png"/>
             <wp:cNvGraphicFramePr>
               <a:graphicFrameLocks xmlns:a="http://schemas.openxmlformats.org/drawingml/2006/main" noChangeAspect="1"/>
             </wp:cNvGraphicFramePr>
@@ -1780,7 +1961,7 @@
                   <pic:spPr>
                     <a:xfrm>
                       <a:off x="0" y="0"/>
-                      <a:ext cx="3476625" cy="6334125"/>
+                      <a:ext cx="5943600" cy="3474085"/>
                     </a:xfrm>
                     <a:prstGeom prst="rect">
                       <a:avLst/>
@@ -1837,12 +2018,76 @@
           <w:szCs w:val="24"/>
         </w:rPr>
       </w:pPr>
-      <w:r>
-        <w:rPr>
-          <w:b/>
-          <w:sz w:val="24"/>
-          <w:szCs w:val="24"/>
-        </w:rPr>
+    </w:p>
+    <w:p>
+      <w:pPr>
+        <w:rPr>
+          <w:b/>
+          <w:sz w:val="24"/>
+          <w:szCs w:val="24"/>
+        </w:rPr>
+      </w:pPr>
+    </w:p>
+    <w:p>
+      <w:pPr>
+        <w:rPr>
+          <w:b/>
+          <w:sz w:val="24"/>
+          <w:szCs w:val="24"/>
+        </w:rPr>
+      </w:pPr>
+    </w:p>
+    <w:p>
+      <w:pPr>
+        <w:rPr>
+          <w:b/>
+          <w:sz w:val="24"/>
+          <w:szCs w:val="24"/>
+        </w:rPr>
+      </w:pPr>
+    </w:p>
+    <w:p>
+      <w:pPr>
+        <w:rPr>
+          <w:b/>
+          <w:sz w:val="24"/>
+          <w:szCs w:val="24"/>
+        </w:rPr>
+      </w:pPr>
+    </w:p>
+    <w:p>
+      <w:pPr>
+        <w:rPr>
+          <w:b/>
+          <w:sz w:val="24"/>
+          <w:szCs w:val="24"/>
+        </w:rPr>
+      </w:pPr>
+    </w:p>
+    <w:p>
+      <w:pPr>
+        <w:rPr>
+          <w:b/>
+          <w:sz w:val="24"/>
+          <w:szCs w:val="24"/>
+        </w:rPr>
+      </w:pPr>
+    </w:p>
+    <w:p>
+      <w:pPr>
+        <w:rPr>
+          <w:b/>
+          <w:sz w:val="24"/>
+          <w:szCs w:val="24"/>
+        </w:rPr>
+      </w:pPr>
+      <w:r>
+        <w:rPr>
+          <w:b/>
+          <w:sz w:val="24"/>
+          <w:szCs w:val="24"/>
+        </w:rPr>
+        <w:lastRenderedPageBreak/>
         <w:t>Singleton</w:t>
       </w:r>
     </w:p>
@@ -1889,9 +2134,9 @@
         </w:rPr>
         <w:drawing>
           <wp:inline distT="0" distB="0" distL="0" distR="0">
-            <wp:extent cx="2333625" cy="1952625"/>
+            <wp:extent cx="4524375" cy="4143375"/>
             <wp:effectExtent l="19050" t="0" r="9525" b="0"/>
-            <wp:docPr id="2" name="Picture 1" descr="RobotFactory.png"/>
+            <wp:docPr id="13" name="Picture 12" descr="RobotFactory.png"/>
             <wp:cNvGraphicFramePr>
               <a:graphicFrameLocks xmlns:a="http://schemas.openxmlformats.org/drawingml/2006/main" noChangeAspect="1"/>
             </wp:cNvGraphicFramePr>
@@ -1911,7 +2156,7 @@
                   <pic:spPr>
                     <a:xfrm>
                       <a:off x="0" y="0"/>
-                      <a:ext cx="2333625" cy="1952625"/>
+                      <a:ext cx="4524375" cy="4143375"/>
                     </a:xfrm>
                     <a:prstGeom prst="rect">
                       <a:avLst/>
@@ -2013,60 +2258,6 @@
           <w:szCs w:val="24"/>
         </w:rPr>
       </w:pPr>
-    </w:p>
-    <w:p>
-      <w:pPr>
-        <w:rPr>
-          <w:b/>
-          <w:sz w:val="24"/>
-          <w:szCs w:val="24"/>
-        </w:rPr>
-      </w:pPr>
-    </w:p>
-    <w:p>
-      <w:pPr>
-        <w:rPr>
-          <w:b/>
-          <w:sz w:val="24"/>
-          <w:szCs w:val="24"/>
-        </w:rPr>
-      </w:pPr>
-    </w:p>
-    <w:p>
-      <w:pPr>
-        <w:rPr>
-          <w:b/>
-          <w:sz w:val="24"/>
-          <w:szCs w:val="24"/>
-        </w:rPr>
-      </w:pPr>
-    </w:p>
-    <w:p>
-      <w:pPr>
-        <w:rPr>
-          <w:b/>
-          <w:sz w:val="24"/>
-          <w:szCs w:val="24"/>
-        </w:rPr>
-      </w:pPr>
-    </w:p>
-    <w:p>
-      <w:pPr>
-        <w:rPr>
-          <w:b/>
-          <w:sz w:val="24"/>
-          <w:szCs w:val="24"/>
-        </w:rPr>
-      </w:pPr>
-    </w:p>
-    <w:p>
-      <w:pPr>
-        <w:rPr>
-          <w:b/>
-          <w:sz w:val="24"/>
-          <w:szCs w:val="24"/>
-        </w:rPr>
-      </w:pPr>
       <w:r>
         <w:rPr>
           <w:b/>
@@ -2120,9 +2311,9 @@
         </w:rPr>
         <w:drawing>
           <wp:inline distT="0" distB="0" distL="0" distR="0">
-            <wp:extent cx="5943600" cy="4467860"/>
+            <wp:extent cx="5943600" cy="4021455"/>
             <wp:effectExtent l="19050" t="0" r="0" b="0"/>
-            <wp:docPr id="7" name="Picture 6" descr="SpecialAttack.png"/>
+            <wp:docPr id="14" name="Picture 13" descr="SpecialAttack.png"/>
             <wp:cNvGraphicFramePr>
               <a:graphicFrameLocks xmlns:a="http://schemas.openxmlformats.org/drawingml/2006/main" noChangeAspect="1"/>
             </wp:cNvGraphicFramePr>
@@ -2142,7 +2333,7 @@
                   <pic:spPr>
                     <a:xfrm>
                       <a:off x="0" y="0"/>
-                      <a:ext cx="5943600" cy="4467860"/>
+                      <a:ext cx="5943600" cy="4021455"/>
                     </a:xfrm>
                     <a:prstGeom prst="rect">
                       <a:avLst/>
@@ -3477,40 +3668,7 @@
 
 <file path=word/glossary/document.xml><?xml version="1.0" encoding="utf-8"?>
 <w:glossaryDocument xmlns:ve="http://schemas.openxmlformats.org/markup-compatibility/2006" xmlns:o="urn:schemas-microsoft-com:office:office" xmlns:r="http://schemas.openxmlformats.org/officeDocument/2006/relationships" xmlns:m="http://schemas.openxmlformats.org/officeDocument/2006/math" xmlns:v="urn:schemas-microsoft-com:vml" xmlns:wp="http://schemas.openxmlformats.org/drawingml/2006/wordprocessingDrawing" xmlns:w10="urn:schemas-microsoft-com:office:word" xmlns:w="http://schemas.openxmlformats.org/wordprocessingml/2006/main" xmlns:wne="http://schemas.microsoft.com/office/word/2006/wordml">
-  <w:docParts>
-    <w:docPart>
-      <w:docPartPr>
-        <w:name w:val="0DA4188D9C164D6CBC390E0435D29EEB"/>
-        <w:category>
-          <w:name w:val="General"/>
-          <w:gallery w:val="placeholder"/>
-        </w:category>
-        <w:types>
-          <w:type w:val="bbPlcHdr"/>
-        </w:types>
-        <w:behaviors>
-          <w:behavior w:val="content"/>
-        </w:behaviors>
-        <w:guid w:val="{BA44E554-FDB8-4013-BEA9-7609D0E0C186}"/>
-      </w:docPartPr>
-      <w:docPartBody>
-        <w:p>
-          <w:pPr>
-            <w:pStyle w:val="0DA4188D9C164D6CBC390E0435D29EEB"/>
-          </w:pPr>
-          <w:r>
-            <w:rPr>
-              <w:rFonts w:asciiTheme="majorHAnsi" w:eastAsiaTheme="majorEastAsia" w:hAnsiTheme="majorHAnsi" w:cstheme="majorBidi"/>
-              <w:color w:val="4F81BD" w:themeColor="accent1"/>
-              <w:sz w:val="80"/>
-              <w:szCs w:val="80"/>
-            </w:rPr>
-            <w:t>[Type the document title]</w:t>
-          </w:r>
-        </w:p>
-      </w:docPartBody>
-    </w:docPart>
-  </w:docParts>
+  <w:docParts/>
 </w:glossaryDocument>
 </file>
 
@@ -3581,6 +3739,7 @@
   <w:rsids>
     <w:rsidRoot w:val="00FB22D9"/>
     <w:rsid w:val="00282312"/>
+    <w:rsid w:val="00884935"/>
     <w:rsid w:val="008A67A7"/>
     <w:rsid w:val="00DC6DDE"/>
     <w:rsid w:val="00DE6A33"/>
@@ -4156,7 +4315,7 @@
 </file>
 
 <file path=customXml/itemProps2.xml><?xml version="1.0" encoding="utf-8"?>
-<ds:datastoreItem xmlns:ds="http://schemas.openxmlformats.org/officeDocument/2006/customXml" ds:itemID="{E3741F34-DDA7-4065-BECA-3A6C840ED00B}">
+<ds:datastoreItem xmlns:ds="http://schemas.openxmlformats.org/officeDocument/2006/customXml" ds:itemID="{D7EC1146-B628-4F63-84A2-123C06836D68}">
   <ds:schemaRefs>
     <ds:schemaRef ds:uri="http://schemas.openxmlformats.org/officeDocument/2006/bibliography"/>
   </ds:schemaRefs>
